--- a/WordDocuments/Calibri/0551.docx
+++ b/WordDocuments/Calibri/0551.docx
@@ -12,7 +12,7 @@
           <w:color w:val="000000"/>
           <w:sz w:val="44"/>
         </w:rPr>
-        <w:t>Nanotechnology's Quantum Leap</w:t>
+        <w:t>Delving into the Realm of Chemistry: Exploring the World of Matter</w:t>
       </w:r>
     </w:p>
     <w:p>
@@ -26,7 +26,23 @@
           <w:color w:val="000000"/>
           <w:sz w:val="36"/>
         </w:rPr>
-        <w:t>Lyndon Nobel</w:t>
+        <w:t>Professor A</w:t>
+      </w:r>
+      <w:r>
+        <w:rPr>
+          <w:rFonts w:ascii="Calibri" w:hAnsi="Calibri"/>
+          <w:color w:val="000000"/>
+          <w:sz w:val="36"/>
+        </w:rPr>
+        <w:t>.</w:t>
+      </w:r>
+      <w:r>
+        <w:rPr>
+          <w:rFonts w:ascii="Calibri" w:hAnsi="Calibri"/>
+          <w:color w:val="000000"/>
+          <w:sz w:val="36"/>
+        </w:rPr>
+        <w:t xml:space="preserve"> Nelson</w:t>
       </w:r>
     </w:p>
     <w:p>
@@ -39,7 +55,7 @@
           <w:color w:val="000000"/>
           <w:sz w:val="32"/>
         </w:rPr>
-        <w:t>donlenobel@post</w:t>
+        <w:t>prof_a_nelson@berkeley</w:t>
       </w:r>
       <w:r>
         <w:rPr>
@@ -55,7 +71,7 @@
           <w:color w:val="000000"/>
           <w:sz w:val="32"/>
         </w:rPr>
-        <w:t>com</w:t>
+        <w:t>edu</w:t>
       </w:r>
     </w:p>
     <w:p/>
@@ -66,7 +82,7 @@
           <w:color w:val="000000"/>
           <w:sz w:val="24"/>
         </w:rPr>
-        <w:t>Nanotechnology, the study and control of matter at the atomic and molecular scale, has emerged as a transformative field with profound implications across myriad scientific disciplines</w:t>
+        <w:t>Chemistry, a multifaceted science, embarks on an exhilarating journey to unravel the intricacies of matter, traversing the depths of its composition, structure, and remarkable transformations</w:t>
       </w:r>
       <w:r>
         <w:rPr>
@@ -82,7 +98,7 @@
           <w:color w:val="000000"/>
           <w:sz w:val="24"/>
         </w:rPr>
-        <w:t xml:space="preserve"> As we delve into the realm of the infinitesimally small, we encounter materials with unprecedented properties that push the boundaries of our understanding and technological capabilities</w:t>
+        <w:t xml:space="preserve"> It is an expansive realm, encompassing topics ranging from the makeup of atoms, molecules, and compounds to the dynamics of chemical reactions</w:t>
       </w:r>
       <w:r>
         <w:rPr>
@@ -98,7 +114,7 @@
           <w:color w:val="000000"/>
           <w:sz w:val="24"/>
         </w:rPr>
-        <w:t xml:space="preserve"> Each day, we witness groundbreaking discoveries that unlock the potential of nanotechnology to revolutionize industries, redefine healthcare, and shape the fabric of our future</w:t>
+        <w:t xml:space="preserve"> Within this realm, scientists strive to unravel the mysteries of elements, their interactions, and the intricate interplay of forces that govern the behavior of substances</w:t>
       </w:r>
       <w:r>
         <w:rPr>
@@ -123,7 +139,7 @@
           <w:sz w:val="24"/>
         </w:rPr>
         <w:br/>
-        <w:t>This captivating field not only unravels the mysteries of the microcosm but also serves as a catalyst for interdisciplinary collaborations</w:t>
+        <w:t>The study of chemistry provides an avenue for understanding the fundamental processes that shape our world, unveiling secrets hidden within materials and reactions</w:t>
       </w:r>
       <w:r>
         <w:rPr>
@@ -139,7 +155,7 @@
           <w:color w:val="000000"/>
           <w:sz w:val="24"/>
         </w:rPr>
-        <w:t xml:space="preserve"> Physicists, chemists, biologists, engineers, and even artists converge to explore the intersection of science, technology, and art</w:t>
+        <w:t xml:space="preserve"> It holds the key to comprehending the properties of substances, unlocking applications that touch every aspect of our lives, from medicine and materials science to energy and environmental stewardship</w:t>
       </w:r>
       <w:r>
         <w:rPr>
@@ -155,23 +171,7 @@
           <w:color w:val="000000"/>
           <w:sz w:val="24"/>
         </w:rPr>
-        <w:t xml:space="preserve"> Nanotechnology has birthed a myriad of applications that span diverse domains, from nanoscale electronics to targeted drug delivery systems</w:t>
-      </w:r>
-      <w:r>
-        <w:rPr>
-          <w:rFonts w:ascii="Calibri" w:hAnsi="Calibri"/>
-          <w:color w:val="000000"/>
-          <w:sz w:val="24"/>
-        </w:rPr>
-        <w:t>.</w:t>
-      </w:r>
-      <w:r>
-        <w:rPr>
-          <w:rFonts w:ascii="Calibri" w:hAnsi="Calibri"/>
-          <w:color w:val="000000"/>
-          <w:sz w:val="24"/>
-        </w:rPr>
-        <w:t xml:space="preserve"> It empowers us to manipulate matter with atomic precision, paving the way for advanced materials, novel energy sources, and life-saving medical treatments</w:t>
+        <w:t xml:space="preserve"> Chemistry's profound implications transcend the confines of laboratories; its insights permeate medicine, engineering, agriculture, and countless other disciplines</w:t>
       </w:r>
       <w:r>
         <w:rPr>
@@ -196,7 +196,7 @@
           <w:sz w:val="24"/>
         </w:rPr>
         <w:br/>
-        <w:t>While the potential of nanotechnology is boundless, it also demands ethical considerations</w:t>
+        <w:t>This journey of discovery unveils the dynamic tapestry of chemical interactions, where substances engage in intricate dances of change</w:t>
       </w:r>
       <w:r>
         <w:rPr>
@@ -212,7 +212,7 @@
           <w:color w:val="000000"/>
           <w:sz w:val="24"/>
         </w:rPr>
-        <w:t xml:space="preserve"> The manipulation of matter at such minute scales raises questions of safety, societal implications, and environmental impact</w:t>
+        <w:t xml:space="preserve"> Elements, the fundamental building blocks of matter, forge intricate alliances, culminating in compounds with properties distinct from their individual constituents</w:t>
       </w:r>
       <w:r>
         <w:rPr>
@@ -228,7 +228,23 @@
           <w:color w:val="000000"/>
           <w:sz w:val="24"/>
         </w:rPr>
-        <w:t xml:space="preserve"> As we continue to venture into this uncharted territory, we must navigate these complex ethical considerations with responsibility and foresight to ensure that nanotechnology's transformative power is harnessed for the betterment of humanity</w:t>
+        <w:t xml:space="preserve"> Chemical reactions, governed by the laws of thermodynamics, drive transformations, revealing patterns and predictability amidst the apparent chaos</w:t>
+      </w:r>
+      <w:r>
+        <w:rPr>
+          <w:rFonts w:ascii="Calibri" w:hAnsi="Calibri"/>
+          <w:color w:val="000000"/>
+          <w:sz w:val="24"/>
+        </w:rPr>
+        <w:t>.</w:t>
+      </w:r>
+      <w:r>
+        <w:rPr>
+          <w:rFonts w:ascii="Calibri" w:hAnsi="Calibri"/>
+          <w:color w:val="000000"/>
+          <w:sz w:val="24"/>
+        </w:rPr>
+        <w:t xml:space="preserve"> Through careful experimentation and rigorous analysis, chemists unravel the mysteries of chemical reactivity, harnessing the power of reactions to synthesize new substances and tailor materials with tailored properties</w:t>
       </w:r>
       <w:r>
         <w:rPr>
@@ -255,7 +271,7 @@
           <w:rFonts w:ascii="Calibri" w:hAnsi="Calibri"/>
           <w:color w:val="000000"/>
         </w:rPr>
-        <w:t>Nanotechnology, with its ability to manipulate matter at the atomic and molecular scales, has spurred transformative innovations across various fields</w:t>
+        <w:t>In this discourse, we embarked on an enlightening exploration of chemistry's vast domain, delving into the fundamental principles that govern matter and its interactions</w:t>
       </w:r>
       <w:r>
         <w:rPr>
@@ -269,7 +285,15 @@
           <w:rFonts w:ascii="Calibri" w:hAnsi="Calibri"/>
           <w:color w:val="000000"/>
         </w:rPr>
-        <w:t xml:space="preserve"> From advanced materials to cutting-edge medical treatments, nanotechnology redefines industries and shapes the future</w:t>
+        <w:t xml:space="preserve"> Chemistry, a multidisciplinary science, unveils the intricacies of substances, their properties, and the </w:t>
+      </w:r>
+      <w:r>
+        <w:rPr>
+          <w:rFonts w:ascii="Calibri" w:hAnsi="Calibri"/>
+          <w:color w:val="000000"/>
+        </w:rPr>
+        <w:lastRenderedPageBreak/>
+        <w:t>captivating dance of reactions</w:t>
       </w:r>
       <w:r>
         <w:rPr>
@@ -283,7 +307,7 @@
           <w:rFonts w:ascii="Calibri" w:hAnsi="Calibri"/>
           <w:color w:val="000000"/>
         </w:rPr>
-        <w:t xml:space="preserve"> It fosters interdisciplinary collaboration, uniting scientists, engineers, and artists in the pursuit of groundbreaking discoveries</w:t>
+        <w:t xml:space="preserve"> Its profound implications extend beyond the laboratory, touching every aspect of our lives, from medicine to materials science, energy, and environmental stewardship</w:t>
       </w:r>
       <w:r>
         <w:rPr>
@@ -297,29 +321,7 @@
           <w:rFonts w:ascii="Calibri" w:hAnsi="Calibri"/>
           <w:color w:val="000000"/>
         </w:rPr>
-        <w:t xml:space="preserve"> While its potential seems boundless, ethical and societal considerations must be carefully addressed to ensure the responsible and beneficial application </w:t>
-      </w:r>
-      <w:r>
-        <w:rPr>
-          <w:rFonts w:ascii="Calibri" w:hAnsi="Calibri"/>
-          <w:color w:val="000000"/>
-        </w:rPr>
-        <w:lastRenderedPageBreak/>
-        <w:t>of nanotechnology</w:t>
-      </w:r>
-      <w:r>
-        <w:rPr>
-          <w:rFonts w:ascii="Calibri" w:hAnsi="Calibri"/>
-          <w:color w:val="000000"/>
-        </w:rPr>
-        <w:t>.</w:t>
-      </w:r>
-      <w:r>
-        <w:rPr>
-          <w:rFonts w:ascii="Calibri" w:hAnsi="Calibri"/>
-          <w:color w:val="000000"/>
-        </w:rPr>
-        <w:t xml:space="preserve"> This transformative field holds the promise of unlocking new frontiers of knowledge and unlocking the possibilities of the microcosm for the betterment of humanity</w:t>
+        <w:t xml:space="preserve"> Chemistry's insights provide us with the tools to understand and manipulate the world around us, fostering scientific advancements that shape our present and illuminate our future</w:t>
       </w:r>
       <w:r>
         <w:rPr>
@@ -329,6 +331,7 @@
         <w:t>.</w:t>
       </w:r>
     </w:p>
+    <w:p/>
     <w:sectPr>
       <w:pgSz w:w="12240" w:h="15840"/>
       <w:pgMar w:top="1440" w:right="1800" w:bottom="1440" w:left="1800" w:header="720" w:footer="720" w:gutter="0"/>
@@ -512,31 +515,31 @@
       </w:rPr>
     </w:lvl>
   </w:abstractNum>
-  <w:num w:numId="1" w16cid:durableId="1201284530">
+  <w:num w:numId="1" w16cid:durableId="14891304">
     <w:abstractNumId w:val="8"/>
   </w:num>
-  <w:num w:numId="2" w16cid:durableId="1703246549">
+  <w:num w:numId="2" w16cid:durableId="556286434">
     <w:abstractNumId w:val="6"/>
   </w:num>
-  <w:num w:numId="3" w16cid:durableId="54361318">
+  <w:num w:numId="3" w16cid:durableId="1235891514">
     <w:abstractNumId w:val="5"/>
   </w:num>
-  <w:num w:numId="4" w16cid:durableId="1188370515">
+  <w:num w:numId="4" w16cid:durableId="8458730">
     <w:abstractNumId w:val="4"/>
   </w:num>
-  <w:num w:numId="5" w16cid:durableId="684210385">
+  <w:num w:numId="5" w16cid:durableId="624122014">
     <w:abstractNumId w:val="7"/>
   </w:num>
-  <w:num w:numId="6" w16cid:durableId="1902909255">
+  <w:num w:numId="6" w16cid:durableId="1244488935">
     <w:abstractNumId w:val="3"/>
   </w:num>
-  <w:num w:numId="7" w16cid:durableId="776602382">
+  <w:num w:numId="7" w16cid:durableId="1326781552">
     <w:abstractNumId w:val="2"/>
   </w:num>
-  <w:num w:numId="8" w16cid:durableId="1064570050">
+  <w:num w:numId="8" w16cid:durableId="1705519895">
     <w:abstractNumId w:val="1"/>
   </w:num>
-  <w:num w:numId="9" w16cid:durableId="1803306122">
+  <w:num w:numId="9" w16cid:durableId="1433938994">
     <w:abstractNumId w:val="0"/>
   </w:num>
 </w:numbering>
